--- a/docs/Contenuti/2. Strumenti/1. Chitarra/Teoria/1. Base/3. Utilizzo mano destra e mano sinistra.docx
+++ b/docs/Contenuti/2. Strumenti/1. Chitarra/Teoria/1. Base/3. Utilizzo mano destra e mano sinistra.docx
@@ -4,18 +4,9 @@
   <w:body>
     <w:p>
       <w:pPr>
-        <w:rPr>
-          <w:b/>
-          <w:sz w:val="30"/>
-          <w:szCs w:val="30"/>
-        </w:rPr>
+        <w:pStyle w:val="Titolo1"/>
       </w:pPr>
       <w:r>
-        <w:rPr>
-          <w:b/>
-          <w:sz w:val="30"/>
-          <w:szCs w:val="30"/>
-        </w:rPr>
         <w:t>Utilizzo mano destra e mano sinistra</w:t>
       </w:r>
     </w:p>
@@ -31,7 +22,23 @@
           <w:sz w:val="24"/>
           <w:szCs w:val="24"/>
         </w:rPr>
-        <w:t xml:space="preserve">‘’La mano sinistra di un chitarrista è alla base di tutto. Il fraseggio, gli accordi, il senso armonico dipendono dalla mano sinistra. La destra agisce di conserva’’ -questo afferma Barney </w:t>
+        <w:t xml:space="preserve">‘’La mano sinistra di un chitarrista è alla base di tutto. Il fraseggio, gli accordi, il senso armonico dipendono dalla mano sinistra. La </w:t>
+      </w:r>
+      <w:r>
+        <w:rPr>
+          <w:sz w:val="24"/>
+          <w:szCs w:val="24"/>
+        </w:rPr>
+        <w:t xml:space="preserve">mano </w:t>
+      </w:r>
+      <w:bookmarkStart w:id="0" w:name="_GoBack"/>
+      <w:bookmarkEnd w:id="0"/>
+      <w:r>
+        <w:rPr>
+          <w:sz w:val="24"/>
+          <w:szCs w:val="24"/>
+        </w:rPr>
+        <w:t xml:space="preserve">destra agisce di conserva’’ -questo afferma Barney </w:t>
       </w:r>
       <w:proofErr w:type="spellStart"/>
       <w:r>
@@ -372,8 +379,6 @@
         </w:rPr>
         <w:t xml:space="preserve">, </w:t>
       </w:r>
-      <w:bookmarkStart w:id="0" w:name="_GoBack"/>
-      <w:bookmarkEnd w:id="0"/>
       <w:r>
         <w:rPr>
           <w:sz w:val="24"/>
